--- a/energy/Transformator/סיכום/מפרט טכני.docx
+++ b/energy/Transformator/סיכום/מפרט טכני.docx
@@ -264,11 +264,80 @@
       <w:pPr>
         <w:bidi/>
         <w:rPr>
+          <w:rFonts w:hint="cs"/>
+          <w:rtl/>
           <w:lang w:val="en-US" w:bidi="he-IL"/>
         </w:rPr>
       </w:pPr>
       <w:r>
         <w:rPr>
+          <w:noProof/>
+        </w:rPr>
+        <w:drawing>
+          <wp:anchor distT="0" distB="0" distL="114300" distR="114300" simplePos="0" relativeHeight="251671552" behindDoc="0" locked="0" layoutInCell="1" allowOverlap="1" wp14:anchorId="0E99D482" wp14:editId="7759E39B">
+            <wp:simplePos x="0" y="0"/>
+            <wp:positionH relativeFrom="margin">
+              <wp:align>center</wp:align>
+            </wp:positionH>
+            <wp:positionV relativeFrom="paragraph">
+              <wp:posOffset>597535</wp:posOffset>
+            </wp:positionV>
+            <wp:extent cx="2441498" cy="3256280"/>
+            <wp:effectExtent l="0" t="0" r="0" b="1270"/>
+            <wp:wrapTopAndBottom/>
+            <wp:docPr id="1973699989" name="Picture 1" descr="A close-up of a device&#10;&#10;AI-generated content may be incorrect."/>
+            <wp:cNvGraphicFramePr>
+              <a:graphicFrameLocks xmlns:a="http://schemas.openxmlformats.org/drawingml/2006/main" noChangeAspect="1"/>
+            </wp:cNvGraphicFramePr>
+            <a:graphic xmlns:a="http://schemas.openxmlformats.org/drawingml/2006/main">
+              <a:graphicData uri="http://schemas.openxmlformats.org/drawingml/2006/picture">
+                <pic:pic xmlns:pic="http://schemas.openxmlformats.org/drawingml/2006/picture">
+                  <pic:nvPicPr>
+                    <pic:cNvPr id="1973699989" name="Picture 1" descr="A close-up of a device&#10;&#10;AI-generated content may be incorrect."/>
+                    <pic:cNvPicPr>
+                      <a:picLocks noChangeAspect="1" noChangeArrowheads="1"/>
+                    </pic:cNvPicPr>
+                  </pic:nvPicPr>
+                  <pic:blipFill>
+                    <a:blip r:embed="rId5" cstate="print">
+                      <a:extLst>
+                        <a:ext uri="{28A0092B-C50C-407E-A947-70E740481C1C}">
+                          <a14:useLocalDpi xmlns:a14="http://schemas.microsoft.com/office/drawing/2010/main" val="0"/>
+                        </a:ext>
+                      </a:extLst>
+                    </a:blip>
+                    <a:srcRect/>
+                    <a:stretch>
+                      <a:fillRect/>
+                    </a:stretch>
+                  </pic:blipFill>
+                  <pic:spPr bwMode="auto">
+                    <a:xfrm>
+                      <a:off x="0" y="0"/>
+                      <a:ext cx="2441498" cy="3256280"/>
+                    </a:xfrm>
+                    <a:prstGeom prst="rect">
+                      <a:avLst/>
+                    </a:prstGeom>
+                    <a:noFill/>
+                    <a:ln>
+                      <a:noFill/>
+                    </a:ln>
+                  </pic:spPr>
+                </pic:pic>
+              </a:graphicData>
+            </a:graphic>
+            <wp14:sizeRelH relativeFrom="margin">
+              <wp14:pctWidth>0</wp14:pctWidth>
+            </wp14:sizeRelH>
+            <wp14:sizeRelV relativeFrom="margin">
+              <wp14:pctHeight>0</wp14:pctHeight>
+            </wp14:sizeRelV>
+          </wp:anchor>
+        </w:drawing>
+      </w:r>
+      <w:r>
+        <w:rPr>
           <w:rtl/>
           <w:lang w:bidi="he-IL"/>
         </w:rPr>
@@ -301,127 +370,17 @@
       <w:pPr>
         <w:bidi/>
         <w:rPr>
+          <w:rtl/>
+          <w:lang w:bidi="he-IL"/>
+        </w:rPr>
+      </w:pPr>
+      <w:r>
+        <w:rPr>
+          <w:rtl/>
           <w:lang w:val="en-US" w:bidi="he-IL"/>
         </w:rPr>
-      </w:pPr>
-      <w:r>
-        <w:rPr>
-          <w:rtl/>
-          <w:lang w:bidi="he-IL"/>
-        </w:rPr>
-        <w:t>באמצעות המוצג, המבקרים יכולים להבין כיצד שנאים משנים מתחים בצורה יעילה וכיצד עקרונות ההשראה האלקטרומגנטית מנוצלים בטכנולוגיות חשמליות שונות</w:t>
-      </w:r>
-      <w:r>
-        <w:rPr>
-          <w:lang w:val="en-US" w:bidi="he-IL"/>
-        </w:rPr>
-        <w:t>.</w:t>
-      </w:r>
-    </w:p>
-    <w:p>
-      <w:pPr>
-        <w:bidi/>
-        <w:rPr>
-          <w:b/>
-          <w:bCs/>
-          <w:u w:val="single"/>
-          <w:rtl/>
-          <w:lang w:bidi="he-IL"/>
-        </w:rPr>
-      </w:pPr>
-    </w:p>
-    <w:p>
-      <w:pPr>
-        <w:bidi/>
-        <w:rPr>
-          <w:b/>
-          <w:bCs/>
-          <w:u w:val="single"/>
-          <w:rtl/>
-          <w:lang w:bidi="he-IL"/>
-        </w:rPr>
-      </w:pPr>
-    </w:p>
-    <w:p>
-      <w:pPr>
-        <w:bidi/>
-        <w:rPr>
-          <w:b/>
-          <w:bCs/>
-          <w:u w:val="single"/>
-          <w:rtl/>
-          <w:lang w:bidi="he-IL"/>
-        </w:rPr>
-      </w:pPr>
-    </w:p>
-    <w:p>
-      <w:pPr>
-        <w:bidi/>
-        <w:rPr>
-          <w:b/>
-          <w:bCs/>
-          <w:u w:val="single"/>
-          <w:rtl/>
-          <w:lang w:bidi="he-IL"/>
-        </w:rPr>
-      </w:pPr>
-    </w:p>
-    <w:p>
-      <w:pPr>
-        <w:bidi/>
-        <w:rPr>
-          <w:b/>
-          <w:bCs/>
-          <w:u w:val="single"/>
-          <w:rtl/>
-          <w:lang w:bidi="he-IL"/>
-        </w:rPr>
-      </w:pPr>
-    </w:p>
-    <w:p>
-      <w:pPr>
-        <w:bidi/>
-        <w:rPr>
-          <w:b/>
-          <w:bCs/>
-          <w:u w:val="single"/>
-          <w:rtl/>
-          <w:lang w:bidi="he-IL"/>
-        </w:rPr>
-      </w:pPr>
-    </w:p>
-    <w:p>
-      <w:pPr>
-        <w:bidi/>
-        <w:rPr>
-          <w:b/>
-          <w:bCs/>
-          <w:u w:val="single"/>
-          <w:rtl/>
-          <w:lang w:bidi="he-IL"/>
-        </w:rPr>
-      </w:pPr>
-    </w:p>
-    <w:p>
-      <w:pPr>
-        <w:bidi/>
-        <w:rPr>
-          <w:b/>
-          <w:bCs/>
-          <w:u w:val="single"/>
-          <w:rtl/>
-          <w:lang w:bidi="he-IL"/>
-        </w:rPr>
-      </w:pPr>
-    </w:p>
-    <w:p>
-      <w:pPr>
-        <w:bidi/>
-        <w:rPr>
-          <w:rtl/>
-          <w:lang w:bidi="he-IL"/>
-        </w:rPr>
-      </w:pPr>
+        <w:br w:type="page"/>
+      </w:r>
       <w:r>
         <w:rPr>
           <w:rFonts w:hint="cs"/>
@@ -532,7 +491,6 @@
         </w:numPr>
         <w:bidi/>
         <w:rPr>
-          <w:rFonts w:hint="cs"/>
           <w:rtl/>
           <w:lang w:bidi="he-IL"/>
         </w:rPr>
@@ -581,7 +539,7 @@
           <w:noProof/>
         </w:rPr>
         <w:drawing>
-          <wp:anchor distT="0" distB="0" distL="114300" distR="114300" simplePos="0" relativeHeight="251668480" behindDoc="0" locked="0" layoutInCell="1" allowOverlap="1" wp14:anchorId="27288D5D" wp14:editId="302CA0A0">
+          <wp:anchor distT="0" distB="0" distL="114300" distR="114300" simplePos="0" relativeHeight="251668480" behindDoc="0" locked="0" layoutInCell="1" allowOverlap="1" wp14:anchorId="27288D5D" wp14:editId="2284F9CE">
             <wp:simplePos x="0" y="0"/>
             <wp:positionH relativeFrom="margin">
               <wp:align>center</wp:align>
@@ -606,7 +564,7 @@
                     </pic:cNvPicPr>
                   </pic:nvPicPr>
                   <pic:blipFill>
-                    <a:blip r:embed="rId5">
+                    <a:blip r:embed="rId6">
                       <a:extLst>
                         <a:ext uri="{28A0092B-C50C-407E-A947-70E740481C1C}">
                           <a14:useLocalDpi xmlns:a14="http://schemas.microsoft.com/office/drawing/2010/main" val="0"/>
@@ -742,12 +700,14 @@
     </w:p>
     <w:p>
       <w:pPr>
-        <w:rPr>
-          <w:rFonts w:hint="cs"/>
-          <w:b/>
-          <w:bCs/>
-          <w:rtl/>
-          <w:lang w:val="en-US" w:bidi="he-IL"/>
+        <w:bidi/>
+        <w:rPr>
+          <w:rFonts w:ascii="Arial" w:eastAsia="Arial" w:hAnsi="Arial" w:cs="Arial"/>
+          <w:color w:val="000000" w:themeColor="text1"/>
+          <w:sz w:val="22"/>
+          <w:szCs w:val="22"/>
+          <w:rtl/>
+          <w:lang w:bidi="he-IL"/>
         </w:rPr>
       </w:pPr>
       <w:r>
@@ -765,22 +725,52 @@
         <w:bidi/>
         <w:rPr>
           <w:rFonts w:ascii="Arial" w:eastAsia="Arial" w:hAnsi="Arial" w:cs="Arial"/>
-          <w:color w:val="000000" w:themeColor="text1"/>
-          <w:sz w:val="22"/>
-          <w:szCs w:val="22"/>
-          <w:lang w:bidi="he-IL"/>
-        </w:rPr>
-      </w:pPr>
-      <w:r>
-        <w:rPr>
-          <w:rFonts w:ascii="Arial" w:eastAsia="Arial" w:hAnsi="Arial" w:cs="Arial"/>
-          <w:color w:val="000000" w:themeColor="text1"/>
-          <w:sz w:val="22"/>
-          <w:szCs w:val="22"/>
+          <w:b/>
+          <w:bCs/>
+          <w:color w:val="000000" w:themeColor="text1"/>
+          <w:sz w:val="22"/>
+          <w:szCs w:val="22"/>
+          <w:u w:val="single"/>
+          <w:rtl/>
+          <w:lang w:bidi="he-IL"/>
+        </w:rPr>
+      </w:pPr>
+      <w:r>
+        <w:rPr>
+          <w:rFonts w:ascii="Arial" w:eastAsia="Arial" w:hAnsi="Arial" w:cs="Arial" w:hint="cs"/>
+          <w:b/>
+          <w:bCs/>
+          <w:color w:val="000000" w:themeColor="text1"/>
+          <w:sz w:val="22"/>
+          <w:szCs w:val="22"/>
+          <w:u w:val="single"/>
           <w:rtl/>
           <w:lang w:bidi="he-IL"/>
         </w:rPr>
         <w:lastRenderedPageBreak/>
+        <w:t>נורות לד</w:t>
+      </w:r>
+    </w:p>
+    <w:p>
+      <w:pPr>
+        <w:bidi/>
+        <w:rPr>
+          <w:rFonts w:ascii="Arial" w:eastAsia="Arial" w:hAnsi="Arial" w:cs="Arial"/>
+          <w:color w:val="000000" w:themeColor="text1"/>
+          <w:sz w:val="22"/>
+          <w:szCs w:val="22"/>
+          <w:lang w:bidi="he-IL"/>
+        </w:rPr>
+      </w:pPr>
+      <w:r>
+        <w:rPr>
+          <w:rFonts w:ascii="Arial" w:eastAsia="Arial" w:hAnsi="Arial" w:cs="Arial"/>
+          <w:color w:val="000000" w:themeColor="text1"/>
+          <w:sz w:val="22"/>
+          <w:szCs w:val="22"/>
+          <w:rtl/>
+          <w:lang w:bidi="he-IL"/>
+        </w:rPr>
         <w:t>השתמשנו</w:t>
       </w:r>
       <w:r>
@@ -2642,7 +2632,7 @@
                     <pic:cNvPicPr/>
                   </pic:nvPicPr>
                   <pic:blipFill rotWithShape="1">
-                    <a:blip r:embed="rId6">
+                    <a:blip r:embed="rId7">
                       <a:extLst>
                         <a:ext uri="{28A0092B-C50C-407E-A947-70E740481C1C}">
                           <a14:useLocalDpi xmlns:a14="http://schemas.microsoft.com/office/drawing/2010/main" val="0"/>
@@ -2678,13 +2668,14 @@
     </w:p>
     <w:p>
       <w:pPr>
-        <w:rPr>
-          <w:rFonts w:ascii="Calibri" w:eastAsia="Calibri" w:hAnsi="Calibri" w:cs="Calibri"/>
-          <w:color w:val="000000" w:themeColor="text1"/>
-          <w:sz w:val="22"/>
-          <w:szCs w:val="22"/>
-          <w:rtl/>
-          <w:lang w:bidi="he-IL"/>
+        <w:bidi/>
+        <w:rPr>
+          <w:rFonts w:asciiTheme="minorBidi" w:eastAsia="Calibri" w:hAnsiTheme="minorBidi"/>
+          <w:b/>
+          <w:bCs/>
+          <w:color w:val="000000" w:themeColor="text1"/>
+          <w:rtl/>
+          <w:lang w:val="en-US" w:bidi="he-IL"/>
         </w:rPr>
       </w:pPr>
       <w:r>
@@ -2698,19 +2689,6 @@
         </w:rPr>
         <w:br w:type="page"/>
       </w:r>
-    </w:p>
-    <w:p>
-      <w:pPr>
-        <w:bidi/>
-        <w:rPr>
-          <w:rFonts w:asciiTheme="minorBidi" w:eastAsia="Calibri" w:hAnsiTheme="minorBidi" w:hint="cs"/>
-          <w:b/>
-          <w:bCs/>
-          <w:color w:val="000000" w:themeColor="text1"/>
-          <w:rtl/>
-          <w:lang w:val="en-US" w:bidi="he-IL"/>
-        </w:rPr>
-      </w:pPr>
       <w:r>
         <w:rPr>
           <w:rFonts w:asciiTheme="minorBidi" w:eastAsia="Calibri" w:hAnsiTheme="minorBidi"/>
@@ -3117,7 +3095,7 @@
                     <pic:cNvPicPr/>
                   </pic:nvPicPr>
                   <pic:blipFill>
-                    <a:blip r:embed="rId7" cstate="print">
+                    <a:blip r:embed="rId8" cstate="print">
                       <a:extLst>
                         <a:ext uri="{28A0092B-C50C-407E-A947-70E740481C1C}">
                           <a14:useLocalDpi xmlns:a14="http://schemas.microsoft.com/office/drawing/2010/main" val="0"/>
@@ -3742,6 +3720,7 @@
       <w:r>
         <w:rPr>
           <w:rFonts w:ascii="Calibri" w:eastAsia="Calibri" w:hAnsi="Calibri" w:cs="Calibri"/>
+          <w:noProof/>
           <w:color w:val="000000" w:themeColor="text1"/>
           <w:sz w:val="22"/>
           <w:szCs w:val="22"/>
@@ -3773,7 +3752,7 @@
                     <pic:cNvPicPr/>
                   </pic:nvPicPr>
                   <pic:blipFill>
-                    <a:blip r:embed="rId8">
+                    <a:blip r:embed="rId9">
                       <a:extLst>
                         <a:ext uri="{28A0092B-C50C-407E-A947-70E740481C1C}">
                           <a14:useLocalDpi xmlns:a14="http://schemas.microsoft.com/office/drawing/2010/main" val="0"/>
@@ -3825,139 +3804,140 @@
         <w:bidi/>
         <w:ind w:left="360"/>
         <w:rPr>
-          <w:rFonts w:asciiTheme="minorBidi" w:hAnsiTheme="minorBidi" w:hint="cs"/>
-          <w:lang w:bidi="he-IL"/>
-        </w:rPr>
-      </w:pPr>
-    </w:p>
-    <w:p>
-      <w:pPr>
-        <w:bidi/>
-        <w:rPr>
-          <w:rtl/>
-          <w:lang w:bidi="he-IL"/>
-        </w:rPr>
-      </w:pPr>
-    </w:p>
-    <w:p>
-      <w:pPr>
-        <w:bidi/>
-        <w:rPr>
-          <w:rtl/>
-          <w:lang w:bidi="he-IL"/>
-        </w:rPr>
-      </w:pPr>
-    </w:p>
-    <w:p>
-      <w:pPr>
-        <w:bidi/>
-        <w:rPr>
-          <w:rtl/>
-          <w:lang w:bidi="he-IL"/>
-        </w:rPr>
-      </w:pPr>
-    </w:p>
-    <w:p>
-      <w:pPr>
-        <w:bidi/>
-        <w:rPr>
-          <w:rtl/>
-          <w:lang w:bidi="he-IL"/>
-        </w:rPr>
-      </w:pPr>
-    </w:p>
-    <w:p>
-      <w:pPr>
-        <w:bidi/>
-        <w:rPr>
-          <w:rtl/>
-          <w:lang w:bidi="he-IL"/>
-        </w:rPr>
-      </w:pPr>
-    </w:p>
-    <w:p>
-      <w:pPr>
-        <w:bidi/>
-        <w:rPr>
-          <w:rtl/>
-          <w:lang w:bidi="he-IL"/>
-        </w:rPr>
-      </w:pPr>
-    </w:p>
-    <w:p>
-      <w:pPr>
-        <w:bidi/>
-        <w:rPr>
-          <w:rtl/>
-          <w:lang w:bidi="he-IL"/>
-        </w:rPr>
-      </w:pPr>
-    </w:p>
-    <w:p>
-      <w:pPr>
-        <w:bidi/>
-        <w:rPr>
-          <w:rtl/>
-          <w:lang w:bidi="he-IL"/>
-        </w:rPr>
-      </w:pPr>
-    </w:p>
-    <w:p>
-      <w:pPr>
-        <w:bidi/>
-        <w:rPr>
-          <w:rtl/>
-          <w:lang w:bidi="he-IL"/>
-        </w:rPr>
-      </w:pPr>
-    </w:p>
-    <w:p>
-      <w:pPr>
-        <w:bidi/>
-        <w:rPr>
-          <w:rtl/>
-          <w:lang w:bidi="he-IL"/>
-        </w:rPr>
-      </w:pPr>
-    </w:p>
-    <w:p>
-      <w:pPr>
-        <w:bidi/>
-        <w:rPr>
-          <w:rtl/>
-          <w:lang w:bidi="he-IL"/>
-        </w:rPr>
-      </w:pPr>
-    </w:p>
-    <w:p>
-      <w:pPr>
-        <w:bidi/>
-        <w:rPr>
-          <w:rtl/>
-          <w:lang w:bidi="he-IL"/>
-        </w:rPr>
-      </w:pPr>
-    </w:p>
-    <w:p>
-      <w:pPr>
-        <w:bidi/>
-        <w:rPr>
-          <w:rtl/>
-          <w:lang w:bidi="he-IL"/>
-        </w:rPr>
-      </w:pPr>
-    </w:p>
-    <w:p>
-      <w:pPr>
-        <w:bidi/>
-        <w:rPr>
-          <w:rtl/>
-          <w:lang w:bidi="he-IL"/>
-        </w:rPr>
-      </w:pPr>
-    </w:p>
-    <w:p>
-      <w:pPr>
+          <w:rFonts w:asciiTheme="minorBidi" w:hAnsiTheme="minorBidi"/>
+          <w:lang w:bidi="he-IL"/>
+        </w:rPr>
+      </w:pPr>
+    </w:p>
+    <w:p>
+      <w:pPr>
+        <w:bidi/>
+        <w:rPr>
+          <w:rtl/>
+          <w:lang w:bidi="he-IL"/>
+        </w:rPr>
+      </w:pPr>
+    </w:p>
+    <w:p>
+      <w:pPr>
+        <w:bidi/>
+        <w:rPr>
+          <w:rtl/>
+          <w:lang w:bidi="he-IL"/>
+        </w:rPr>
+      </w:pPr>
+    </w:p>
+    <w:p>
+      <w:pPr>
+        <w:bidi/>
+        <w:rPr>
+          <w:rtl/>
+          <w:lang w:bidi="he-IL"/>
+        </w:rPr>
+      </w:pPr>
+    </w:p>
+    <w:p>
+      <w:pPr>
+        <w:bidi/>
+        <w:rPr>
+          <w:rtl/>
+          <w:lang w:bidi="he-IL"/>
+        </w:rPr>
+      </w:pPr>
+    </w:p>
+    <w:p>
+      <w:pPr>
+        <w:bidi/>
+        <w:rPr>
+          <w:rtl/>
+          <w:lang w:bidi="he-IL"/>
+        </w:rPr>
+      </w:pPr>
+    </w:p>
+    <w:p>
+      <w:pPr>
+        <w:bidi/>
+        <w:rPr>
+          <w:rtl/>
+          <w:lang w:bidi="he-IL"/>
+        </w:rPr>
+      </w:pPr>
+    </w:p>
+    <w:p>
+      <w:pPr>
+        <w:bidi/>
+        <w:rPr>
+          <w:rtl/>
+          <w:lang w:bidi="he-IL"/>
+        </w:rPr>
+      </w:pPr>
+    </w:p>
+    <w:p>
+      <w:pPr>
+        <w:bidi/>
+        <w:rPr>
+          <w:rtl/>
+          <w:lang w:bidi="he-IL"/>
+        </w:rPr>
+      </w:pPr>
+    </w:p>
+    <w:p>
+      <w:pPr>
+        <w:bidi/>
+        <w:rPr>
+          <w:rtl/>
+          <w:lang w:bidi="he-IL"/>
+        </w:rPr>
+      </w:pPr>
+    </w:p>
+    <w:p>
+      <w:pPr>
+        <w:bidi/>
+        <w:rPr>
+          <w:rtl/>
+          <w:lang w:bidi="he-IL"/>
+        </w:rPr>
+      </w:pPr>
+    </w:p>
+    <w:p>
+      <w:pPr>
+        <w:bidi/>
+        <w:rPr>
+          <w:rtl/>
+          <w:lang w:bidi="he-IL"/>
+        </w:rPr>
+      </w:pPr>
+    </w:p>
+    <w:p>
+      <w:pPr>
+        <w:bidi/>
+        <w:rPr>
+          <w:rtl/>
+          <w:lang w:bidi="he-IL"/>
+        </w:rPr>
+      </w:pPr>
+    </w:p>
+    <w:p>
+      <w:pPr>
+        <w:bidi/>
+        <w:rPr>
+          <w:rtl/>
+          <w:lang w:bidi="he-IL"/>
+        </w:rPr>
+      </w:pPr>
+    </w:p>
+    <w:p>
+      <w:pPr>
+        <w:bidi/>
+        <w:rPr>
+          <w:rtl/>
+          <w:lang w:bidi="he-IL"/>
+        </w:rPr>
+      </w:pPr>
+    </w:p>
+    <w:p>
+      <w:pPr>
+        <w:bidi/>
         <w:rPr>
           <w:rtl/>
           <w:lang w:bidi="he-IL"/>
@@ -3970,16 +3950,6 @@
         </w:rPr>
         <w:br w:type="page"/>
       </w:r>
-    </w:p>
-    <w:p>
-      <w:pPr>
-        <w:bidi/>
-        <w:rPr>
-          <w:rFonts w:hint="cs"/>
-          <w:rtl/>
-          <w:lang w:bidi="he-IL"/>
-        </w:rPr>
-      </w:pPr>
       <w:r>
         <w:rPr>
           <w:rFonts w:hint="cs"/>
@@ -4005,6 +3975,7 @@
       <w:r>
         <w:rPr>
           <w:rFonts w:cs="Arial"/>
+          <w:noProof/>
           <w:u w:val="single"/>
           <w:rtl/>
           <w:lang w:bidi="he-IL"/>
@@ -4033,7 +4004,7 @@
                     <pic:cNvPicPr/>
                   </pic:nvPicPr>
                   <pic:blipFill>
-                    <a:blip r:embed="rId9">
+                    <a:blip r:embed="rId10">
                       <a:extLst>
                         <a:ext uri="{28A0092B-C50C-407E-A947-70E740481C1C}">
                           <a14:useLocalDpi xmlns:a14="http://schemas.microsoft.com/office/drawing/2010/main" val="0"/>
@@ -4079,7 +4050,6 @@
       <w:pPr>
         <w:bidi/>
         <w:rPr>
-          <w:rFonts w:hint="cs"/>
           <w:u w:val="single"/>
           <w:rtl/>
           <w:lang w:bidi="he-IL"/>
@@ -4090,7 +4060,7 @@
       <w:pPr>
         <w:bidi/>
         <w:rPr>
-          <w:rFonts w:cs="Arial" w:hint="cs"/>
+          <w:rFonts w:cs="Arial"/>
           <w:rtl/>
           <w:lang w:bidi="he-IL"/>
         </w:rPr>
@@ -4111,6 +4081,7 @@
       <w:r>
         <w:rPr>
           <w:rFonts w:cs="Arial"/>
+          <w:noProof/>
           <w:rtl/>
           <w:lang w:bidi="he-IL"/>
         </w:rPr>
@@ -4138,7 +4109,7 @@
                     <pic:cNvPicPr/>
                   </pic:nvPicPr>
                   <pic:blipFill>
-                    <a:blip r:embed="rId10">
+                    <a:blip r:embed="rId11">
                       <a:extLst>
                         <a:ext uri="{28A0092B-C50C-407E-A947-70E740481C1C}">
                           <a14:useLocalDpi xmlns:a14="http://schemas.microsoft.com/office/drawing/2010/main" val="0"/>
@@ -4181,7 +4152,6 @@
         </w:tabs>
         <w:bidi/>
         <w:rPr>
-          <w:rFonts w:hint="cs"/>
           <w:u w:val="single"/>
           <w:rtl/>
           <w:lang w:bidi="he-IL"/>
@@ -4202,7 +4172,11 @@
     </w:p>
     <w:p>
       <w:pPr>
-        <w:rPr>
+        <w:bidi/>
+        <w:rPr>
+          <w:b/>
+          <w:bCs/>
+          <w:u w:val="single"/>
           <w:rtl/>
           <w:lang w:bidi="he-IL"/>
         </w:rPr>
@@ -4214,108 +4188,6 @@
         </w:rPr>
         <w:br w:type="page"/>
       </w:r>
-    </w:p>
-    <w:p>
-      <w:pPr>
-        <w:tabs>
-          <w:tab w:val="left" w:pos="1778"/>
-        </w:tabs>
-        <w:bidi/>
-        <w:rPr>
-          <w:u w:val="single"/>
-          <w:rtl/>
-          <w:lang w:bidi="he-IL"/>
-        </w:rPr>
-      </w:pPr>
-      <w:r>
-        <w:rPr>
-          <w:noProof/>
-        </w:rPr>
-        <w:lastRenderedPageBreak/>
-        <w:drawing>
-          <wp:anchor distT="0" distB="0" distL="114300" distR="114300" simplePos="0" relativeHeight="251667456" behindDoc="0" locked="0" layoutInCell="1" allowOverlap="1" wp14:anchorId="66D65206" wp14:editId="5483965B">
-            <wp:simplePos x="0" y="0"/>
-            <wp:positionH relativeFrom="margin">
-              <wp:align>left</wp:align>
-            </wp:positionH>
-            <wp:positionV relativeFrom="paragraph">
-              <wp:posOffset>648</wp:posOffset>
-            </wp:positionV>
-            <wp:extent cx="5371951" cy="7162800"/>
-            <wp:effectExtent l="0" t="0" r="635" b="0"/>
-            <wp:wrapTopAndBottom/>
-            <wp:docPr id="1973699989" name="Picture 1"/>
-            <wp:cNvGraphicFramePr>
-              <a:graphicFrameLocks xmlns:a="http://schemas.openxmlformats.org/drawingml/2006/main" noChangeAspect="1"/>
-            </wp:cNvGraphicFramePr>
-            <a:graphic xmlns:a="http://schemas.openxmlformats.org/drawingml/2006/main">
-              <a:graphicData uri="http://schemas.openxmlformats.org/drawingml/2006/picture">
-                <pic:pic xmlns:pic="http://schemas.openxmlformats.org/drawingml/2006/picture">
-                  <pic:nvPicPr>
-                    <pic:cNvPr id="0" name="Picture 1"/>
-                    <pic:cNvPicPr>
-                      <a:picLocks noChangeAspect="1" noChangeArrowheads="1"/>
-                    </pic:cNvPicPr>
-                  </pic:nvPicPr>
-                  <pic:blipFill>
-                    <a:blip r:embed="rId11">
-                      <a:extLst>
-                        <a:ext uri="{28A0092B-C50C-407E-A947-70E740481C1C}">
-                          <a14:useLocalDpi xmlns:a14="http://schemas.microsoft.com/office/drawing/2010/main" val="0"/>
-                        </a:ext>
-                      </a:extLst>
-                    </a:blip>
-                    <a:srcRect/>
-                    <a:stretch>
-                      <a:fillRect/>
-                    </a:stretch>
-                  </pic:blipFill>
-                  <pic:spPr bwMode="auto">
-                    <a:xfrm>
-                      <a:off x="0" y="0"/>
-                      <a:ext cx="5371951" cy="7162800"/>
-                    </a:xfrm>
-                    <a:prstGeom prst="rect">
-                      <a:avLst/>
-                    </a:prstGeom>
-                    <a:noFill/>
-                    <a:ln>
-                      <a:noFill/>
-                    </a:ln>
-                  </pic:spPr>
-                </pic:pic>
-              </a:graphicData>
-            </a:graphic>
-          </wp:anchor>
-        </w:drawing>
-      </w:r>
-    </w:p>
-    <w:p>
-      <w:pPr>
-        <w:rPr>
-          <w:rtl/>
-          <w:lang w:bidi="he-IL"/>
-        </w:rPr>
-      </w:pPr>
-      <w:r>
-        <w:rPr>
-          <w:rtl/>
-          <w:lang w:bidi="he-IL"/>
-        </w:rPr>
-        <w:br w:type="page"/>
-      </w:r>
-    </w:p>
-    <w:p>
-      <w:pPr>
-        <w:bidi/>
-        <w:rPr>
-          <w:b/>
-          <w:bCs/>
-          <w:u w:val="single"/>
-          <w:rtl/>
-          <w:lang w:bidi="he-IL"/>
-        </w:rPr>
-      </w:pPr>
       <w:r>
         <w:rPr>
           <w:rFonts w:hint="cs"/>
@@ -4333,7 +4205,6 @@
       <w:pPr>
         <w:bidi/>
         <w:rPr>
-          <w:rFonts w:hint="cs"/>
           <w:lang w:val="en-US" w:bidi="he-IL"/>
         </w:rPr>
       </w:pPr>
@@ -4366,21 +4237,7 @@
             <w:rStyle w:val="Hyperlink"/>
             <w:lang w:bidi="he-IL"/>
           </w:rPr>
-          <w:t>https://www.temu.com/il/4pcs-dc-5v-2-channel-relay-module-with-optocoupler-low-level-trigger-expansion-board-compatible-with-arduin</w:t>
-        </w:r>
-        <w:r>
-          <w:rPr>
-            <w:rStyle w:val="Hyperlink"/>
-            <w:lang w:bidi="he-IL"/>
-          </w:rPr>
-          <w:t>o</w:t>
-        </w:r>
-        <w:r>
-          <w:rPr>
-            <w:rStyle w:val="Hyperlink"/>
-            <w:lang w:bidi="he-IL"/>
-          </w:rPr>
-          <w:t>-r3-mega-2560-1280-dsp-arm-pic-avr-stm32-raspberry-pi-g-601099533531265.html?refer_page_name=goods&amp;refer_page_id=10032_1740945239173_4bsg95f1c2&amp;refer_page_sn=10032&amp;_x_sessn_id=0yeyixvpwk</w:t>
+          <w:t>https://www.temu.com/il/4pcs-dc-5v-2-channel-relay-module-with-optocoupler-low-level-trigger-expansion-board-compatible-with-arduino-r3-mega-2560-1280-dsp-arm-pic-avr-stm32-raspberry-pi-g-601099533531265.html?refer_page_name=goods&amp;refer_page_id=10032_1740945239173_4bsg95f1c2&amp;refer_page_sn=10032&amp;_x_sessn_id=0yeyixvpwk</w:t>
         </w:r>
       </w:hyperlink>
     </w:p>
@@ -5557,6 +5414,7 @@
   <w:style w:type="character" w:default="1" w:styleId="DefaultParagraphFont">
     <w:name w:val="Default Paragraph Font"/>
     <w:uiPriority w:val="1"/>
+    <w:semiHidden/>
     <w:unhideWhenUsed/>
   </w:style>
   <w:style w:type="table" w:default="1" w:styleId="TableNormal">

--- a/energy/Transformator/סיכום/מפרט טכני.docx
+++ b/energy/Transformator/סיכום/מפרט טכני.docx
@@ -264,7 +264,6 @@
       <w:pPr>
         <w:bidi/>
         <w:rPr>
-          <w:rFonts w:hint="cs"/>
           <w:rtl/>
           <w:lang w:val="en-US" w:bidi="he-IL"/>
         </w:rPr>
@@ -495,19 +494,18 @@
           <w:lang w:bidi="he-IL"/>
         </w:rPr>
       </w:pPr>
-      <w:proofErr w:type="spellStart"/>
       <w:r>
         <w:rPr>
           <w:lang w:val="en-US" w:bidi="he-IL"/>
         </w:rPr>
-        <w:t>ampermeter</w:t>
-      </w:r>
-      <w:proofErr w:type="spellEnd"/>
-    </w:p>
-    <w:p>
-      <w:pPr>
-        <w:bidi/>
-        <w:rPr>
+        <w:t>amperemeter</w:t>
+      </w:r>
+    </w:p>
+    <w:p>
+      <w:pPr>
+        <w:bidi/>
+        <w:rPr>
+          <w:rFonts w:hint="cs"/>
           <w:u w:val="single"/>
           <w:rtl/>
           <w:lang w:bidi="he-IL"/>
@@ -606,6 +604,7 @@
       <w:pPr>
         <w:bidi/>
         <w:rPr>
+          <w:rFonts w:hint="cs"/>
           <w:b/>
           <w:bCs/>
           <w:u w:val="single"/>
@@ -1454,21 +1453,32 @@
         </w:rPr>
         <w:t xml:space="preserve"> </w:t>
       </w:r>
-      <w:proofErr w:type="spellStart"/>
-      <w:r>
-        <w:rPr>
-          <w:rFonts w:ascii="Arial" w:eastAsia="Arial" w:hAnsi="Arial" w:cs="Arial"/>
-          <w:b/>
-          <w:bCs/>
-          <w:color w:val="000000" w:themeColor="text1"/>
-          <w:sz w:val="22"/>
-          <w:szCs w:val="22"/>
-          <w:rtl/>
-          <w:lang w:bidi="he-IL"/>
-        </w:rPr>
-        <w:t>ציפים</w:t>
-      </w:r>
-      <w:proofErr w:type="spellEnd"/>
+      <w:r>
+        <w:rPr>
+          <w:rFonts w:ascii="Arial" w:eastAsia="Arial" w:hAnsi="Arial" w:cs="Arial" w:hint="cs"/>
+          <w:b/>
+          <w:bCs/>
+          <w:color w:val="000000" w:themeColor="text1"/>
+          <w:sz w:val="22"/>
+          <w:szCs w:val="22"/>
+          <w:rtl/>
+          <w:lang w:bidi="he-IL"/>
+        </w:rPr>
+        <w:t>צ'יפי</w:t>
+      </w:r>
+      <w:r>
+        <w:rPr>
+          <w:rFonts w:ascii="Arial" w:eastAsia="Arial" w:hAnsi="Arial" w:cs="Arial" w:hint="eastAsia"/>
+          <w:b/>
+          <w:bCs/>
+          <w:color w:val="000000" w:themeColor="text1"/>
+          <w:sz w:val="22"/>
+          <w:szCs w:val="22"/>
+          <w:rtl/>
+          <w:lang w:bidi="he-IL"/>
+        </w:rPr>
+        <w:t>ם</w:t>
+      </w:r>
       <w:r>
         <w:rPr>
           <w:rFonts w:ascii="Calibri" w:eastAsia="Calibri" w:hAnsi="Calibri" w:cs="Calibri"/>
@@ -1897,21 +1907,32 @@
         </w:rPr>
         <w:t xml:space="preserve"> </w:t>
       </w:r>
-      <w:proofErr w:type="spellStart"/>
-      <w:r>
-        <w:rPr>
-          <w:rFonts w:ascii="Arial" w:eastAsia="Arial" w:hAnsi="Arial" w:cs="Arial"/>
-          <w:b/>
-          <w:bCs/>
-          <w:color w:val="000000" w:themeColor="text1"/>
-          <w:sz w:val="22"/>
-          <w:szCs w:val="22"/>
-          <w:rtl/>
-          <w:lang w:bidi="he-IL"/>
-        </w:rPr>
-        <w:t>ציפים</w:t>
-      </w:r>
-      <w:proofErr w:type="spellEnd"/>
+      <w:r>
+        <w:rPr>
+          <w:rFonts w:ascii="Arial" w:eastAsia="Arial" w:hAnsi="Arial" w:cs="Arial" w:hint="cs"/>
+          <w:b/>
+          <w:bCs/>
+          <w:color w:val="000000" w:themeColor="text1"/>
+          <w:sz w:val="22"/>
+          <w:szCs w:val="22"/>
+          <w:rtl/>
+          <w:lang w:bidi="he-IL"/>
+        </w:rPr>
+        <w:t>צ'יפי</w:t>
+      </w:r>
+      <w:r>
+        <w:rPr>
+          <w:rFonts w:ascii="Arial" w:eastAsia="Arial" w:hAnsi="Arial" w:cs="Arial" w:hint="eastAsia"/>
+          <w:b/>
+          <w:bCs/>
+          <w:color w:val="000000" w:themeColor="text1"/>
+          <w:sz w:val="22"/>
+          <w:szCs w:val="22"/>
+          <w:rtl/>
+          <w:lang w:bidi="he-IL"/>
+        </w:rPr>
+        <w:t>ם</w:t>
+      </w:r>
       <w:r>
         <w:rPr>
           <w:rFonts w:ascii="Calibri" w:eastAsia="Calibri" w:hAnsi="Calibri" w:cs="Calibri"/>
@@ -2156,21 +2177,32 @@
         </w:rPr>
         <w:t xml:space="preserve"> </w:t>
       </w:r>
-      <w:proofErr w:type="spellStart"/>
-      <w:r>
-        <w:rPr>
-          <w:rFonts w:ascii="Arial" w:eastAsia="Arial" w:hAnsi="Arial" w:cs="Arial"/>
-          <w:b/>
-          <w:bCs/>
-          <w:color w:val="000000" w:themeColor="text1"/>
-          <w:sz w:val="22"/>
-          <w:szCs w:val="22"/>
-          <w:rtl/>
-          <w:lang w:bidi="he-IL"/>
-        </w:rPr>
-        <w:t>ציפים</w:t>
-      </w:r>
-      <w:proofErr w:type="spellEnd"/>
+      <w:r>
+        <w:rPr>
+          <w:rFonts w:ascii="Arial" w:eastAsia="Arial" w:hAnsi="Arial" w:cs="Arial" w:hint="cs"/>
+          <w:b/>
+          <w:bCs/>
+          <w:color w:val="000000" w:themeColor="text1"/>
+          <w:sz w:val="22"/>
+          <w:szCs w:val="22"/>
+          <w:rtl/>
+          <w:lang w:bidi="he-IL"/>
+        </w:rPr>
+        <w:t>צ'יפי</w:t>
+      </w:r>
+      <w:r>
+        <w:rPr>
+          <w:rFonts w:ascii="Arial" w:eastAsia="Arial" w:hAnsi="Arial" w:cs="Arial" w:hint="eastAsia"/>
+          <w:b/>
+          <w:bCs/>
+          <w:color w:val="000000" w:themeColor="text1"/>
+          <w:sz w:val="22"/>
+          <w:szCs w:val="22"/>
+          <w:rtl/>
+          <w:lang w:bidi="he-IL"/>
+        </w:rPr>
+        <w:t>ם</w:t>
+      </w:r>
       <w:r>
         <w:rPr>
           <w:rFonts w:ascii="Calibri" w:eastAsia="Calibri" w:hAnsi="Calibri" w:cs="Calibri"/>
@@ -2357,12 +2389,12 @@
       <w:pPr>
         <w:bidi/>
         <w:rPr>
-          <w:rFonts w:asciiTheme="minorBidi" w:eastAsia="Calibri" w:hAnsiTheme="minorBidi"/>
-          <w:color w:val="000000" w:themeColor="text1"/>
+          <w:rFonts w:asciiTheme="minorBidi" w:eastAsia="Calibri" w:hAnsiTheme="minorBidi" w:hint="cs"/>
+          <w:color w:val="000000" w:themeColor="text1"/>
+          <w:rtl/>
           <w:lang w:val="en-US" w:bidi="he-IL"/>
         </w:rPr>
       </w:pPr>
-      <w:proofErr w:type="spellStart"/>
       <w:r>
         <w:rPr>
           <w:rFonts w:asciiTheme="minorBidi" w:eastAsia="Calibri" w:hAnsiTheme="minorBidi"/>
@@ -2372,52 +2404,121 @@
           <w:u w:val="single"/>
           <w:lang w:val="en-US" w:bidi="he-IL"/>
         </w:rPr>
-        <w:t>Ampermeter</w:t>
+        <w:t>Amper</w:t>
+      </w:r>
+      <w:r>
+        <w:rPr>
+          <w:rFonts w:asciiTheme="minorBidi" w:eastAsia="Calibri" w:hAnsiTheme="minorBidi"/>
+          <w:b/>
+          <w:bCs/>
+          <w:color w:val="000000" w:themeColor="text1"/>
+          <w:u w:val="single"/>
+          <w:lang w:val="en-US" w:bidi="he-IL"/>
+        </w:rPr>
+        <w:t>e</w:t>
+      </w:r>
+      <w:r>
+        <w:rPr>
+          <w:rFonts w:asciiTheme="minorBidi" w:eastAsia="Calibri" w:hAnsiTheme="minorBidi"/>
+          <w:b/>
+          <w:bCs/>
+          <w:color w:val="000000" w:themeColor="text1"/>
+          <w:u w:val="single"/>
+          <w:lang w:val="en-US" w:bidi="he-IL"/>
+        </w:rPr>
+        <w:t>meter</w:t>
+      </w:r>
+    </w:p>
+    <w:p>
+      <w:pPr>
+        <w:bidi/>
+        <w:rPr>
+          <w:rFonts w:ascii="Calibri" w:eastAsia="Calibri" w:hAnsi="Calibri" w:cs="Calibri"/>
+          <w:color w:val="000000" w:themeColor="text1"/>
+          <w:sz w:val="22"/>
+          <w:szCs w:val="22"/>
+        </w:rPr>
+      </w:pPr>
+      <w:r>
+        <w:rPr>
+          <w:rFonts w:ascii="Arial" w:eastAsia="Arial" w:hAnsi="Arial" w:cs="Arial"/>
+          <w:color w:val="000000" w:themeColor="text1"/>
+          <w:sz w:val="22"/>
+          <w:szCs w:val="22"/>
+          <w:rtl/>
+          <w:lang w:bidi="he-IL"/>
+        </w:rPr>
+        <w:t>כדי לקרוא את הזרם חיברנו ל</w:t>
+      </w:r>
+      <w:r>
+        <w:rPr>
+          <w:rFonts w:ascii="Calibri" w:eastAsia="Calibri" w:hAnsi="Calibri" w:cs="Calibri"/>
+          <w:color w:val="000000" w:themeColor="text1"/>
+          <w:sz w:val="22"/>
+          <w:szCs w:val="22"/>
+          <w:rtl/>
+          <w:lang w:val="en-US"/>
+        </w:rPr>
+        <w:t>-</w:t>
+      </w:r>
+      <w:r>
+        <w:rPr>
+          <w:rFonts w:ascii="Calibri" w:eastAsia="Calibri" w:hAnsi="Calibri" w:cs="Calibri"/>
+          <w:color w:val="000000" w:themeColor="text1"/>
+          <w:sz w:val="22"/>
+          <w:szCs w:val="22"/>
+          <w:lang w:val="en-US"/>
+        </w:rPr>
+        <w:t>Amperemeter</w:t>
+      </w:r>
+      <w:r>
+        <w:rPr>
+          <w:rFonts w:ascii="Calibri" w:eastAsia="Calibri" w:hAnsi="Calibri" w:cs="Calibri"/>
+          <w:color w:val="000000" w:themeColor="text1"/>
+          <w:sz w:val="22"/>
+          <w:szCs w:val="22"/>
+          <w:rtl/>
+          <w:lang w:val="en-US"/>
+        </w:rPr>
+        <w:t xml:space="preserve"> </w:t>
+      </w:r>
+      <w:r>
+        <w:rPr>
+          <w:rFonts w:ascii="Arial" w:eastAsia="Arial" w:hAnsi="Arial" w:cs="Arial"/>
+          <w:color w:val="000000" w:themeColor="text1"/>
+          <w:sz w:val="22"/>
+          <w:szCs w:val="22"/>
+          <w:rtl/>
+          <w:lang w:bidi="he-IL"/>
+        </w:rPr>
+        <w:t xml:space="preserve">נגד משתנה של </w:t>
+      </w:r>
+      <w:r>
+        <w:rPr>
+          <w:rFonts w:ascii="Arial" w:eastAsia="Arial" w:hAnsi="Arial" w:cs="Arial"/>
+          <w:b/>
+          <w:bCs/>
+          <w:color w:val="000000" w:themeColor="text1"/>
+          <w:sz w:val="22"/>
+          <w:szCs w:val="22"/>
+          <w:lang w:bidi="he-IL"/>
+        </w:rPr>
+        <w:t>50</w:t>
+      </w:r>
+      <w:proofErr w:type="spellStart"/>
+      <w:r>
+        <w:rPr>
+          <w:rFonts w:ascii="Calibri" w:eastAsia="Calibri" w:hAnsi="Calibri" w:cs="Calibri"/>
+          <w:b/>
+          <w:bCs/>
+          <w:color w:val="000000" w:themeColor="text1"/>
+          <w:sz w:val="22"/>
+          <w:szCs w:val="22"/>
+          <w:lang w:val="en-US"/>
+        </w:rPr>
+        <w:t>kΩ</w:t>
       </w:r>
       <w:proofErr w:type="spellEnd"/>
-    </w:p>
-    <w:p>
-      <w:pPr>
-        <w:bidi/>
-        <w:rPr>
-          <w:rFonts w:ascii="Calibri" w:eastAsia="Calibri" w:hAnsi="Calibri" w:cs="Calibri"/>
-          <w:color w:val="000000" w:themeColor="text1"/>
-          <w:sz w:val="22"/>
-          <w:szCs w:val="22"/>
-        </w:rPr>
-      </w:pPr>
-      <w:r>
-        <w:rPr>
-          <w:rFonts w:ascii="Arial" w:eastAsia="Arial" w:hAnsi="Arial" w:cs="Arial"/>
-          <w:color w:val="000000" w:themeColor="text1"/>
-          <w:sz w:val="22"/>
-          <w:szCs w:val="22"/>
-          <w:rtl/>
-          <w:lang w:bidi="he-IL"/>
-        </w:rPr>
-        <w:t>כדי לקרוא את הזרם חיברנו ל</w:t>
-      </w:r>
-      <w:r>
-        <w:rPr>
-          <w:rFonts w:ascii="Calibri" w:eastAsia="Calibri" w:hAnsi="Calibri" w:cs="Calibri"/>
-          <w:color w:val="000000" w:themeColor="text1"/>
-          <w:sz w:val="22"/>
-          <w:szCs w:val="22"/>
-          <w:rtl/>
-          <w:lang w:val="en-US"/>
-        </w:rPr>
-        <w:t>-</w:t>
-      </w:r>
-      <w:r>
-        <w:rPr>
-          <w:rFonts w:ascii="Calibri" w:eastAsia="Calibri" w:hAnsi="Calibri" w:cs="Calibri"/>
-          <w:color w:val="000000" w:themeColor="text1"/>
-          <w:sz w:val="22"/>
-          <w:szCs w:val="22"/>
-          <w:lang w:val="en-US"/>
-        </w:rPr>
-        <w:t>Amperemeter</w:t>
-      </w:r>
       <w:r>
         <w:rPr>
           <w:rFonts w:ascii="Calibri" w:eastAsia="Calibri" w:hAnsi="Calibri" w:cs="Calibri"/>
@@ -2438,37 +2539,25 @@
           <w:rtl/>
           <w:lang w:bidi="he-IL"/>
         </w:rPr>
-        <w:t xml:space="preserve">נגד משתנה של </w:t>
-      </w:r>
-      <w:r>
-        <w:rPr>
-          <w:rFonts w:ascii="Arial" w:eastAsia="Arial" w:hAnsi="Arial" w:cs="Arial"/>
-          <w:b/>
-          <w:bCs/>
-          <w:color w:val="000000" w:themeColor="text1"/>
-          <w:sz w:val="22"/>
-          <w:szCs w:val="22"/>
-          <w:lang w:bidi="he-IL"/>
-        </w:rPr>
-        <w:t>50</w:t>
-      </w:r>
-      <w:proofErr w:type="spellStart"/>
-      <w:r>
-        <w:rPr>
-          <w:rFonts w:ascii="Calibri" w:eastAsia="Calibri" w:hAnsi="Calibri" w:cs="Calibri"/>
-          <w:b/>
-          <w:bCs/>
-          <w:color w:val="000000" w:themeColor="text1"/>
-          <w:sz w:val="22"/>
-          <w:szCs w:val="22"/>
-          <w:lang w:val="en-US"/>
-        </w:rPr>
-        <w:t>kΩ</w:t>
-      </w:r>
-      <w:proofErr w:type="spellEnd"/>
-      <w:r>
-        <w:rPr>
-          <w:rFonts w:ascii="Calibri" w:eastAsia="Calibri" w:hAnsi="Calibri" w:cs="Calibri"/>
+        <w:t xml:space="preserve">בטור כאשר שינהם מחוברים לנגד עומם של </w:t>
+      </w:r>
+      <w:r>
+        <w:rPr>
+          <w:rFonts w:ascii="Calibri" w:eastAsia="Calibri" w:hAnsi="Calibri" w:cs="Calibri"/>
+          <w:b/>
+          <w:bCs/>
+          <w:color w:val="000000" w:themeColor="text1"/>
+          <w:sz w:val="22"/>
+          <w:szCs w:val="22"/>
+          <w:lang w:val="en-US"/>
+        </w:rPr>
+        <w:t>10W 0.47Ω</w:t>
+      </w:r>
+      <w:r>
+        <w:rPr>
+          <w:rFonts w:ascii="Calibri" w:eastAsia="Calibri" w:hAnsi="Calibri" w:cs="Calibri"/>
+          <w:b/>
+          <w:bCs/>
           <w:color w:val="000000" w:themeColor="text1"/>
           <w:sz w:val="22"/>
           <w:szCs w:val="22"/>
@@ -2486,25 +2575,55 @@
           <w:rtl/>
           <w:lang w:bidi="he-IL"/>
         </w:rPr>
-        <w:t xml:space="preserve">בטור כאשר שינהם מחוברים לנגד עומם של </w:t>
-      </w:r>
-      <w:r>
-        <w:rPr>
-          <w:rFonts w:ascii="Calibri" w:eastAsia="Calibri" w:hAnsi="Calibri" w:cs="Calibri"/>
-          <w:b/>
-          <w:bCs/>
-          <w:color w:val="000000" w:themeColor="text1"/>
-          <w:sz w:val="22"/>
-          <w:szCs w:val="22"/>
-          <w:lang w:val="en-US"/>
-        </w:rPr>
-        <w:t>10W 0.47Ω</w:t>
-      </w:r>
-      <w:r>
-        <w:rPr>
-          <w:rFonts w:ascii="Calibri" w:eastAsia="Calibri" w:hAnsi="Calibri" w:cs="Calibri"/>
-          <w:b/>
-          <w:bCs/>
+        <w:t>במקביל</w:t>
+      </w:r>
+      <w:r>
+        <w:rPr>
+          <w:rFonts w:ascii="Calibri" w:eastAsia="Calibri" w:hAnsi="Calibri" w:cs="Calibri"/>
+          <w:color w:val="000000" w:themeColor="text1"/>
+          <w:sz w:val="22"/>
+          <w:szCs w:val="22"/>
+          <w:rtl/>
+          <w:lang w:val="en-US"/>
+        </w:rPr>
+        <w:t>.</w:t>
+      </w:r>
+      <w:r>
+        <w:rPr>
+          <w:rFonts w:ascii="Arial" w:eastAsia="Arial" w:hAnsi="Arial" w:cs="Arial"/>
+          <w:color w:val="000000" w:themeColor="text1"/>
+          <w:sz w:val="22"/>
+          <w:szCs w:val="22"/>
+          <w:rtl/>
+          <w:lang w:bidi="he-IL"/>
+        </w:rPr>
+        <w:t xml:space="preserve"> השתמשנו בנגד המשתנה כדי לשנות את הרגישות של המחוג.</w:t>
+      </w:r>
+      <w:r>
+        <w:rPr>
+          <w:rFonts w:ascii="Calibri" w:eastAsia="Calibri" w:hAnsi="Calibri" w:cs="Calibri"/>
+          <w:color w:val="000000" w:themeColor="text1"/>
+          <w:sz w:val="22"/>
+          <w:szCs w:val="22"/>
+          <w:rtl/>
+          <w:lang w:val="en-US"/>
+        </w:rPr>
+        <w:t xml:space="preserve"> (</w:t>
+      </w:r>
+      <w:r>
+        <w:rPr>
+          <w:rFonts w:ascii="Arial" w:eastAsia="Arial" w:hAnsi="Arial" w:cs="Arial"/>
+          <w:color w:val="000000" w:themeColor="text1"/>
+          <w:sz w:val="22"/>
+          <w:szCs w:val="22"/>
+          <w:rtl/>
+          <w:lang w:bidi="he-IL"/>
+        </w:rPr>
+        <w:t>איור</w:t>
+      </w:r>
+      <w:r>
+        <w:rPr>
+          <w:rFonts w:ascii="Calibri" w:eastAsia="Calibri" w:hAnsi="Calibri" w:cs="Calibri"/>
           <w:color w:val="000000" w:themeColor="text1"/>
           <w:sz w:val="22"/>
           <w:szCs w:val="22"/>
@@ -2522,72 +2641,6 @@
           <w:rtl/>
           <w:lang w:bidi="he-IL"/>
         </w:rPr>
-        <w:t>במקביל</w:t>
-      </w:r>
-      <w:r>
-        <w:rPr>
-          <w:rFonts w:ascii="Calibri" w:eastAsia="Calibri" w:hAnsi="Calibri" w:cs="Calibri"/>
-          <w:color w:val="000000" w:themeColor="text1"/>
-          <w:sz w:val="22"/>
-          <w:szCs w:val="22"/>
-          <w:rtl/>
-          <w:lang w:val="en-US"/>
-        </w:rPr>
-        <w:t>.</w:t>
-      </w:r>
-      <w:r>
-        <w:rPr>
-          <w:rFonts w:ascii="Arial" w:eastAsia="Arial" w:hAnsi="Arial" w:cs="Arial"/>
-          <w:color w:val="000000" w:themeColor="text1"/>
-          <w:sz w:val="22"/>
-          <w:szCs w:val="22"/>
-          <w:rtl/>
-          <w:lang w:bidi="he-IL"/>
-        </w:rPr>
-        <w:t xml:space="preserve"> השתמשנו בנגד המשתנה כדי לשנות את הרגישות של המחוג.</w:t>
-      </w:r>
-      <w:r>
-        <w:rPr>
-          <w:rFonts w:ascii="Calibri" w:eastAsia="Calibri" w:hAnsi="Calibri" w:cs="Calibri"/>
-          <w:color w:val="000000" w:themeColor="text1"/>
-          <w:sz w:val="22"/>
-          <w:szCs w:val="22"/>
-          <w:rtl/>
-          <w:lang w:val="en-US"/>
-        </w:rPr>
-        <w:t xml:space="preserve"> (</w:t>
-      </w:r>
-      <w:r>
-        <w:rPr>
-          <w:rFonts w:ascii="Arial" w:eastAsia="Arial" w:hAnsi="Arial" w:cs="Arial"/>
-          <w:color w:val="000000" w:themeColor="text1"/>
-          <w:sz w:val="22"/>
-          <w:szCs w:val="22"/>
-          <w:rtl/>
-          <w:lang w:bidi="he-IL"/>
-        </w:rPr>
-        <w:t>איור</w:t>
-      </w:r>
-      <w:r>
-        <w:rPr>
-          <w:rFonts w:ascii="Calibri" w:eastAsia="Calibri" w:hAnsi="Calibri" w:cs="Calibri"/>
-          <w:color w:val="000000" w:themeColor="text1"/>
-          <w:sz w:val="22"/>
-          <w:szCs w:val="22"/>
-          <w:rtl/>
-          <w:lang w:val="en-US"/>
-        </w:rPr>
-        <w:t xml:space="preserve"> </w:t>
-      </w:r>
-      <w:r>
-        <w:rPr>
-          <w:rFonts w:ascii="Arial" w:eastAsia="Arial" w:hAnsi="Arial" w:cs="Arial"/>
-          <w:color w:val="000000" w:themeColor="text1"/>
-          <w:sz w:val="22"/>
-          <w:szCs w:val="22"/>
-          <w:rtl/>
-          <w:lang w:bidi="he-IL"/>
-        </w:rPr>
         <w:t>למעטה</w:t>
       </w:r>
       <w:r>
@@ -2610,6 +2663,7 @@
           <w:color w:val="000000" w:themeColor="text1"/>
           <w:sz w:val="22"/>
           <w:szCs w:val="22"/>
+          <w:lang w:val="en-US"/>
         </w:rPr>
       </w:pPr>
       <w:r>
@@ -2976,17 +3030,15 @@
         </w:rPr>
         <w:t xml:space="preserve">  </w:t>
       </w:r>
-      <w:proofErr w:type="spellStart"/>
-      <w:r>
-        <w:rPr>
-          <w:rFonts w:asciiTheme="minorBidi" w:eastAsia="Calibri" w:hAnsiTheme="minorBidi"/>
-          <w:color w:val="000000" w:themeColor="text1"/>
-          <w:rtl/>
-          <w:lang w:bidi="he-IL"/>
-        </w:rPr>
-        <w:t>השירטוט</w:t>
-      </w:r>
-      <w:proofErr w:type="spellEnd"/>
+      <w:r>
+        <w:rPr>
+          <w:rFonts w:asciiTheme="minorBidi" w:eastAsia="Calibri" w:hAnsiTheme="minorBidi" w:hint="cs"/>
+          <w:color w:val="000000" w:themeColor="text1"/>
+          <w:rtl/>
+          <w:lang w:bidi="he-IL"/>
+        </w:rPr>
+        <w:t>השרטוט</w:t>
+      </w:r>
       <w:r>
         <w:rPr>
           <w:rFonts w:asciiTheme="minorBidi" w:eastAsia="Calibri" w:hAnsiTheme="minorBidi"/>
@@ -3390,15 +3442,13 @@
         </w:rPr>
         <w:t>יש כבל צהוב ירוק (</w:t>
       </w:r>
-      <w:proofErr w:type="spellStart"/>
-      <w:r>
-        <w:rPr>
-          <w:rFonts w:asciiTheme="minorBidi" w:hAnsiTheme="minorBidi"/>
-          <w:lang w:bidi="he-IL"/>
-        </w:rPr>
-        <w:t>button</w:t>
-      </w:r>
-      <w:proofErr w:type="spellEnd"/>
+      <w:r>
+        <w:rPr>
+          <w:rFonts w:asciiTheme="minorBidi" w:hAnsiTheme="minorBidi"/>
+          <w:lang w:bidi="he-IL"/>
+        </w:rPr>
+        <w:t>Button</w:t>
+      </w:r>
       <w:r>
         <w:rPr>
           <w:rFonts w:asciiTheme="minorBidi" w:hAnsiTheme="minorBidi"/>
@@ -3804,7 +3854,7 @@
         <w:bidi/>
         <w:ind w:left="360"/>
         <w:rPr>
-          <w:rFonts w:asciiTheme="minorBidi" w:hAnsiTheme="minorBidi"/>
+          <w:rFonts w:asciiTheme="minorBidi" w:hAnsiTheme="minorBidi" w:hint="cs"/>
           <w:lang w:bidi="he-IL"/>
         </w:rPr>
       </w:pPr>
@@ -4205,6 +4255,8 @@
       <w:pPr>
         <w:bidi/>
         <w:rPr>
+          <w:rFonts w:hint="cs"/>
+          <w:rtl/>
           <w:lang w:val="en-US" w:bidi="he-IL"/>
         </w:rPr>
       </w:pPr>
@@ -4228,7 +4280,7 @@
         <w:bidi/>
         <w:rPr>
           <w:rtl/>
-          <w:lang w:bidi="he-IL"/>
+          <w:lang w:val="en-US" w:bidi="he-IL"/>
         </w:rPr>
       </w:pPr>
       <w:hyperlink r:id="rId12" w:history="1">
@@ -4245,57 +4297,60 @@
       <w:pPr>
         <w:bidi/>
         <w:rPr>
-          <w:rtl/>
-          <w:lang w:bidi="he-IL"/>
-        </w:rPr>
-      </w:pPr>
-    </w:p>
-    <w:p>
-      <w:pPr>
-        <w:bidi/>
-        <w:rPr>
-          <w:rtl/>
-          <w:lang w:bidi="he-IL"/>
-        </w:rPr>
-      </w:pPr>
-    </w:p>
-    <w:p>
-      <w:pPr>
-        <w:bidi/>
-        <w:rPr>
-          <w:rtl/>
-          <w:lang w:bidi="he-IL"/>
-        </w:rPr>
-      </w:pPr>
-    </w:p>
-    <w:p>
-      <w:pPr>
-        <w:bidi/>
-        <w:rPr>
-          <w:rtl/>
-          <w:lang w:bidi="he-IL"/>
-        </w:rPr>
-      </w:pPr>
-    </w:p>
-    <w:p>
-      <w:pPr>
-        <w:bidi/>
-        <w:rPr>
-          <w:rtl/>
-          <w:lang w:bidi="he-IL"/>
-        </w:rPr>
-      </w:pPr>
-    </w:p>
-    <w:p>
-      <w:pPr>
-        <w:bidi/>
-        <w:rPr>
-          <w:lang w:bidi="he-IL"/>
-        </w:rPr>
-      </w:pPr>
-    </w:p>
-    <w:p>
-      <w:pPr>
+          <w:rFonts w:hint="cs"/>
+          <w:rtl/>
+          <w:lang w:bidi="he-IL"/>
+        </w:rPr>
+      </w:pPr>
+    </w:p>
+    <w:p>
+      <w:pPr>
+        <w:bidi/>
+        <w:rPr>
+          <w:rtl/>
+          <w:lang w:bidi="he-IL"/>
+        </w:rPr>
+      </w:pPr>
+    </w:p>
+    <w:p>
+      <w:pPr>
+        <w:bidi/>
+        <w:rPr>
+          <w:rtl/>
+          <w:lang w:bidi="he-IL"/>
+        </w:rPr>
+      </w:pPr>
+    </w:p>
+    <w:p>
+      <w:pPr>
+        <w:bidi/>
+        <w:rPr>
+          <w:rtl/>
+          <w:lang w:bidi="he-IL"/>
+        </w:rPr>
+      </w:pPr>
+    </w:p>
+    <w:p>
+      <w:pPr>
+        <w:bidi/>
+        <w:rPr>
+          <w:rtl/>
+          <w:lang w:bidi="he-IL"/>
+        </w:rPr>
+      </w:pPr>
+    </w:p>
+    <w:p>
+      <w:pPr>
+        <w:bidi/>
+        <w:rPr>
+          <w:rFonts w:hint="cs"/>
+          <w:lang w:bidi="he-IL"/>
+        </w:rPr>
+      </w:pPr>
+    </w:p>
+    <w:p>
+      <w:pPr>
+        <w:bidi/>
         <w:rPr>
           <w:lang w:val="en-US" w:bidi="he-IL"/>
         </w:rPr>
